--- a/20230523 Group 7 proposal for project 1_auto-crashes.docx
+++ b/20230523 Group 7 proposal for project 1_auto-crashes.docx
@@ -242,10 +242,32 @@
         </w:rPr>
       </w:pPr>
       <w:r>
+        <w:t>Analysis like this may be used as an input to “train” self-driving vehicles in the future.</w:t>
+      </w:r>
+    </w:p>
+    <w:p>
+      <w:pPr>
+        <w:pStyle w:val="ListParagraph"/>
+        <w:numPr>
+          <w:ilvl w:val="0"/>
+          <w:numId w:val="3"/>
+        </w:numPr>
+        <w:rPr>
+          <w:b/>
+          <w:bCs/>
+        </w:rPr>
+      </w:pPr>
+      <w:r>
         <w:t xml:space="preserve">New York City has particular relevance </w:t>
       </w:r>
       <w:r>
-        <w:t>as the largest city in the United States, as well as the closed major city to Rutgers University’s main campus</w:t>
+        <w:t>as the largest city in the United States, as well as the close</w:t>
+      </w:r>
+      <w:r>
+        <w:t>st</w:t>
+      </w:r>
+      <w:r>
+        <w:t xml:space="preserve"> major city to Rutgers University’s main campus</w:t>
       </w:r>
       <w:r>
         <w:br/>
@@ -326,7 +348,10 @@
         <w:t xml:space="preserve"> At this writing, the data is current within </w:t>
       </w:r>
       <w:r>
-        <w:t>the last 24 hours.</w:t>
+        <w:t>the last 24 hours</w:t>
+      </w:r>
+      <w:r>
+        <w:t>.</w:t>
       </w:r>
     </w:p>
     <w:p>
@@ -341,33 +366,20 @@
           <w:bCs/>
         </w:rPr>
       </w:pPr>
-      <w:r>
-        <w:t>The data was collected by the New York City Police Department</w:t>
-      </w:r>
-      <w:r>
-        <w:t xml:space="preserve"> and was first made available in 2014.</w:t>
-      </w:r>
-    </w:p>
-    <w:p>
-      <w:pPr>
-        <w:rPr>
-          <w:b/>
-          <w:bCs/>
-        </w:rPr>
-      </w:pPr>
-    </w:p>
-    <w:p>
-      <w:pPr>
-        <w:pStyle w:val="ListParagraph"/>
-        <w:numPr>
-          <w:ilvl w:val="0"/>
-          <w:numId w:val="4"/>
-        </w:numPr>
-        <w:rPr>
-          <w:b/>
-          <w:bCs/>
-        </w:rPr>
-      </w:pPr>
+      <w:proofErr w:type="spellStart"/>
+      <w:r>
+        <w:t>The</w:t>
+      </w:r>
+      <w:proofErr w:type="spellEnd"/>
+      <w:r>
+        <w:t xml:space="preserve"> data was collected by the New York City Police Department</w:t>
+      </w:r>
+      <w:r>
+        <w:t xml:space="preserve"> and was first made available in 2014</w:t>
+      </w:r>
+      <w:r>
+        <w:t>.</w:t>
+      </w:r>
     </w:p>
     <w:p/>
     <w:sectPr>

--- a/20230523 Group 7 proposal for project 1_auto-crashes.docx
+++ b/20230523 Group 7 proposal for project 1_auto-crashes.docx
@@ -46,14 +46,7 @@
       </w:r>
       <w:r>
         <w:br/>
-      </w:r>
-      <w:proofErr w:type="spellStart"/>
-      <w:r>
-        <w:t>Mysllinj</w:t>
-      </w:r>
-      <w:proofErr w:type="spellEnd"/>
-      <w:r>
-        <w:t>, Andi</w:t>
+        <w:t>Mysllinj, Andi</w:t>
       </w:r>
     </w:p>
     <w:p>
@@ -119,6 +112,9 @@
           <w:ilvl w:val="0"/>
           <w:numId w:val="2"/>
         </w:numPr>
+        <w:rPr>
+          <w:del w:id="0" w:author="Adam Glantz" w:date="2023-05-24T20:24:00Z"/>
+        </w:rPr>
       </w:pPr>
       <w:r>
         <w:t xml:space="preserve">What is the relative percentage of </w:t>
@@ -129,6 +125,51 @@
       <w:r>
         <w:t>crashes caused by inattentive driving vs. other causes?</w:t>
       </w:r>
+      <w:ins w:id="1" w:author="Adam Glantz" w:date="2023-05-24T20:18:00Z">
+        <w:r>
+          <w:t xml:space="preserve"> </w:t>
+        </w:r>
+      </w:ins>
+      <w:ins w:id="2" w:author="Adam Glantz" w:date="2023-05-24T20:39:00Z">
+        <w:r>
+          <w:t>Adam</w:t>
+        </w:r>
+      </w:ins>
+      <w:ins w:id="3" w:author="Adam Glantz" w:date="2023-05-24T20:28:00Z">
+        <w:r>
+          <w:t xml:space="preserve"> </w:t>
+        </w:r>
+      </w:ins>
+      <w:ins w:id="4" w:author="Adam Glantz" w:date="2023-05-24T20:18:00Z">
+        <w:r>
+          <w:t>Barplot</w:t>
+        </w:r>
+      </w:ins>
+      <w:ins w:id="5" w:author="Adam Glantz" w:date="2023-05-24T20:22:00Z">
+        <w:r>
+          <w:t xml:space="preserve">, </w:t>
+        </w:r>
+      </w:ins>
+      <w:ins w:id="6" w:author="Adam Glantz" w:date="2023-05-24T20:29:00Z">
+        <w:r>
+          <w:t xml:space="preserve">data cleaning, </w:t>
+        </w:r>
+      </w:ins>
+      <w:ins w:id="7" w:author="Adam Glantz" w:date="2023-05-24T20:22:00Z">
+        <w:r>
+          <w:t xml:space="preserve">come up with a minimum threshold </w:t>
+        </w:r>
+      </w:ins>
+      <w:ins w:id="8" w:author="Adam Glantz" w:date="2023-05-24T20:24:00Z">
+        <w:r>
+          <w:t xml:space="preserve">or “top 10” </w:t>
+        </w:r>
+      </w:ins>
+      <w:ins w:id="9" w:author="Adam Glantz" w:date="2023-05-24T20:22:00Z">
+        <w:r>
+          <w:t>to include</w:t>
+        </w:r>
+      </w:ins>
     </w:p>
     <w:p>
       <w:pPr>
@@ -156,6 +197,26 @@
       <w:r>
         <w:t>.</w:t>
       </w:r>
+      <w:ins w:id="10" w:author="Adam Glantz" w:date="2023-05-24T20:19:00Z">
+        <w:r>
+          <w:t xml:space="preserve"> </w:t>
+        </w:r>
+      </w:ins>
+      <w:ins w:id="11" w:author="Adam Glantz" w:date="2023-05-24T20:39:00Z">
+        <w:r>
+          <w:t>TBD (team):</w:t>
+        </w:r>
+      </w:ins>
+      <w:ins w:id="12" w:author="Adam Glantz" w:date="2023-05-24T20:28:00Z">
+        <w:r>
+          <w:t xml:space="preserve"> </w:t>
+        </w:r>
+      </w:ins>
+      <w:ins w:id="13" w:author="Adam Glantz" w:date="2023-05-24T20:25:00Z">
+        <w:r>
+          <w:t xml:space="preserve">Bin the data into rush hours vs non, scatter plot over time, </w:t>
+        </w:r>
+      </w:ins>
     </w:p>
     <w:p>
       <w:pPr>
@@ -164,10 +225,32 @@
           <w:ilvl w:val="0"/>
           <w:numId w:val="2"/>
         </w:numPr>
+        <w:rPr>
+          <w:ins w:id="14" w:author="Adam Glantz" w:date="2023-05-24T20:28:00Z"/>
+        </w:rPr>
       </w:pPr>
       <w:r>
         <w:t>Do crashes caused by inattentive driving also result in the most fatalities, the most injuries, or both?</w:t>
       </w:r>
+      <w:ins w:id="15" w:author="Adam Glantz" w:date="2023-05-24T20:28:00Z">
+        <w:r>
+          <w:t xml:space="preserve"> Andi</w:t>
+        </w:r>
+      </w:ins>
+    </w:p>
+    <w:p>
+      <w:pPr>
+        <w:pStyle w:val="ListParagraph"/>
+        <w:numPr>
+          <w:ilvl w:val="0"/>
+          <w:numId w:val="2"/>
+        </w:numPr>
+      </w:pPr>
+      <w:ins w:id="16" w:author="Adam Glantz" w:date="2023-05-24T20:28:00Z">
+        <w:r>
+          <w:t>Debbie – presentation look and feel</w:t>
+        </w:r>
+      </w:ins>
     </w:p>
     <w:p>
       <w:pPr>
@@ -366,13 +449,8 @@
           <w:bCs/>
         </w:rPr>
       </w:pPr>
-      <w:proofErr w:type="spellStart"/>
-      <w:r>
-        <w:t>The</w:t>
-      </w:r>
-      <w:proofErr w:type="spellEnd"/>
-      <w:r>
-        <w:t xml:space="preserve"> data was collected by the New York City Police Department</w:t>
+      <w:r>
+        <w:t>The data was collected by the New York City Police Department</w:t>
       </w:r>
       <w:r>
         <w:t xml:space="preserve"> and was first made available in 2014</w:t>
@@ -835,6 +913,14 @@
     <w:abstractNumId w:val="2"/>
   </w:num>
 </w:numbering>
+</file>
+
+<file path=word/people.xml><?xml version="1.0" encoding="utf-8"?>
+<w15:people xmlns:wpc="http://schemas.microsoft.com/office/word/2010/wordprocessingCanvas" xmlns:cx="http://schemas.microsoft.com/office/drawing/2014/chartex" xmlns:cx1="http://schemas.microsoft.com/office/drawing/2015/9/8/chartex" xmlns:cx2="http://schemas.microsoft.com/office/drawing/2015/10/21/chartex" xmlns:cx3="http://schemas.microsoft.com/office/drawing/2016/5/9/chartex" xmlns:cx4="http://schemas.microsoft.com/office/drawing/2016/5/10/chartex" xmlns:cx5="http://schemas.microsoft.com/office/drawing/2016/5/11/chartex" xmlns:cx6="http://schemas.microsoft.com/office/drawing/2016/5/12/chartex" xmlns:cx7="http://schemas.microsoft.com/office/drawing/2016/5/13/chartex" xmlns:cx8="http://schemas.microsoft.com/office/drawing/2016/5/14/chartex" xmlns:mc="http://schemas.openxmlformats.org/markup-compatibility/2006" xmlns:aink="http://schemas.microsoft.com/office/drawing/2016/ink" xmlns:am3d="http://schemas.microsoft.com/office/drawing/2017/model3d" xmlns:o="urn:schemas-microsoft-com:office:office" xmlns:oel="http://schemas.microsoft.com/office/2019/extlst" xmlns:r="http://schemas.openxmlformats.org/officeDocument/2006/relationships" xmlns:m="http://schemas.openxmlformats.org/officeDocument/2006/math" xmlns:v="urn:schemas-microsoft-com:vml" xmlns:wp14="http://schemas.microsoft.com/office/word/2010/wordprocessingDrawing" xmlns:wp="http://schemas.openxmlformats.org/drawingml/2006/wordprocessingDrawing" xmlns:w10="urn:schemas-microsoft-com:office:word" xmlns:w="http://schemas.openxmlformats.org/wordprocessingml/2006/main" xmlns:w14="http://schemas.microsoft.com/office/word/2010/wordml" xmlns:w15="http://schemas.microsoft.com/office/word/2012/wordml" xmlns:w16cex="http://schemas.microsoft.com/office/word/2018/wordml/cex" xmlns:w16cid="http://schemas.microsoft.com/office/word/2016/wordml/cid" xmlns:w16="http://schemas.microsoft.com/office/word/2018/wordml" xmlns:w16du="http://schemas.microsoft.com/office/word/2023/wordml/word16du" xmlns:w16sdtdh="http://schemas.microsoft.com/office/word/2020/wordml/sdtdatahash" xmlns:w16se="http://schemas.microsoft.com/office/word/2015/wordml/symex" xmlns:wpg="http://schemas.microsoft.com/office/word/2010/wordprocessingGroup" xmlns:wpi="http://schemas.microsoft.com/office/word/2010/wordprocessingInk" xmlns:wne="http://schemas.microsoft.com/office/word/2006/wordml" xmlns:wps="http://schemas.microsoft.com/office/word/2010/wordprocessingShape" mc:Ignorable="w14 w15 w16se w16cid w16 w16cex w16sdtdh wp14">
+  <w15:person w15:author="Adam Glantz">
+    <w15:presenceInfo w15:providerId="Windows Live" w15:userId="703fe4ce422c38e2"/>
+  </w15:person>
+</w15:people>
 </file>
 
 <file path=word/styles.xml><?xml version="1.0" encoding="utf-8"?>
